--- a/Etude Moteur/Moteurs.docx
+++ b/Etude Moteur/Moteurs.docx
@@ -762,7 +762,6 @@
         <w:rPr>
           <w:rFonts w:asciiTheme="majorHAnsi" w:hAnsiTheme="majorHAnsi" w:cstheme="majorHAnsi"/>
         </w:rPr>
-        <w:lastRenderedPageBreak/>
         <w:t>Lien :</w:t>
       </w:r>
       <w:r>
@@ -961,8 +960,6 @@
         </w:rPr>
         <w:t xml:space="preserve"> pas</w:t>
       </w:r>
-      <w:bookmarkStart w:id="1" w:name="_GoBack"/>
-      <w:bookmarkEnd w:id="1"/>
     </w:p>
     <w:p>
       <w:pPr>
@@ -1092,7 +1089,7 @@
         <w:pStyle w:val="Titre1"/>
         <w:jc w:val="center"/>
       </w:pPr>
-      <w:bookmarkStart w:id="2" w:name="_Toc504470025"/>
+      <w:bookmarkStart w:id="1" w:name="_Toc504470025"/>
       <w:r>
         <w:rPr>
           <w:b/>
@@ -1123,7 +1120,7 @@
       <w:r>
         <w:t> :</w:t>
       </w:r>
-      <w:bookmarkEnd w:id="2"/>
+      <w:bookmarkEnd w:id="1"/>
       <w:r>
         <w:t xml:space="preserve"> </w:t>
       </w:r>
@@ -1302,7 +1299,6 @@
     </w:p>
     <w:p>
       <w:r>
-        <w:lastRenderedPageBreak/>
         <w:t xml:space="preserve">L’inconvenant est plus il y a de rotation, plus la rotation                                          est importante. (Remplacement des </w:t>
       </w:r>
       <w:r>
@@ -1385,7 +1381,7 @@
           <w:szCs w:val="40"/>
         </w:rPr>
       </w:pPr>
-      <w:bookmarkStart w:id="3" w:name="_Toc504470026"/>
+      <w:bookmarkStart w:id="2" w:name="_Toc504470026"/>
       <w:r>
         <w:rPr>
           <w:b/>
@@ -1398,7 +1394,7 @@
       <w:r>
         <w:t> :</w:t>
       </w:r>
-      <w:bookmarkEnd w:id="3"/>
+      <w:bookmarkEnd w:id="2"/>
     </w:p>
     <w:p>
       <w:pPr>
@@ -1842,7 +1838,7 @@
           <w:color w:val="222222"/>
           <w:shd w:val="clear" w:color="auto" w:fill="FFFFFF"/>
         </w:rPr>
-        <w:t>Un servomoteur fraction de tour est un servomoteur qui transmet un couple à une vanne durant moins d'une manœuvre complète, il ne doit pas supporter la poussée.  Il possède un mouvement rotatif de 90°suportant entre</w:t>
+        <w:t xml:space="preserve">Un servomoteur fraction de tour est un servomoteur qui transmet un couple à une vanne durant moins d'une manœuvre complète, il ne doit pas supporter la poussée.  Il possède un mouvement rotatif de </w:t>
       </w:r>
       <w:r>
         <w:rPr>
@@ -1850,7 +1846,7 @@
           <w:color w:val="222222"/>
           <w:shd w:val="clear" w:color="auto" w:fill="FFFFFF"/>
         </w:rPr>
-        <w:t xml:space="preserve"> </w:t>
+        <w:t xml:space="preserve">90°suportant entre </w:t>
       </w:r>
       <w:r>
         <w:rPr>
@@ -1859,7 +1855,15 @@
           <w:color w:val="222222"/>
           <w:shd w:val="clear" w:color="auto" w:fill="FFFFFF"/>
         </w:rPr>
-        <w:t>10</w:t>
+        <w:t>10 N.M</w:t>
+      </w:r>
+      <w:r>
+        <w:rPr>
+          <w:rFonts w:cstheme="minorHAnsi"/>
+          <w:color w:val="222222"/>
+          <w:shd w:val="clear" w:color="auto" w:fill="FFFFFF"/>
+        </w:rPr>
+        <w:t xml:space="preserve"> à plusieurs </w:t>
       </w:r>
       <w:r>
         <w:rPr>
@@ -1868,34 +1872,10 @@
           <w:color w:val="222222"/>
           <w:shd w:val="clear" w:color="auto" w:fill="FFFFFF"/>
         </w:rPr>
-        <w:t xml:space="preserve"> </w:t>
-      </w:r>
-      <w:r>
-        <w:rPr>
-          <w:rStyle w:val="nowrap"/>
-          <w:rFonts w:cstheme="minorHAnsi"/>
-          <w:color w:val="222222"/>
-          <w:shd w:val="clear" w:color="auto" w:fill="FFFFFF"/>
-        </w:rPr>
-        <w:t>N.M</w:t>
-      </w:r>
-      <w:r>
-        <w:rPr>
-          <w:rFonts w:cstheme="minorHAnsi"/>
-          <w:color w:val="222222"/>
-          <w:shd w:val="clear" w:color="auto" w:fill="FFFFFF"/>
-        </w:rPr>
-        <w:t xml:space="preserve"> à plusieurs </w:t>
-      </w:r>
-      <w:r>
-        <w:rPr>
-          <w:rStyle w:val="nowrap"/>
-          <w:rFonts w:cstheme="minorHAnsi"/>
-          <w:color w:val="222222"/>
-          <w:shd w:val="clear" w:color="auto" w:fill="FFFFFF"/>
-        </w:rPr>
         <w:t>100 KN.M.</w:t>
       </w:r>
+      <w:bookmarkStart w:id="3" w:name="_GoBack"/>
+      <w:bookmarkEnd w:id="3"/>
     </w:p>
     <w:p>
       <w:pPr>
@@ -1951,6 +1931,7 @@
           <w:sz w:val="40"/>
           <w:szCs w:val="40"/>
         </w:rPr>
+        <w:lastRenderedPageBreak/>
         <w:t xml:space="preserve">Moteur </w:t>
       </w:r>
       <w:r>
@@ -1992,7 +1973,6 @@
           <w:color w:val="222222"/>
           <w:shd w:val="clear" w:color="auto" w:fill="FFFFFF"/>
         </w:rPr>
-        <w:lastRenderedPageBreak/>
         <w:t>Un </w:t>
       </w:r>
       <w:r>
@@ -3821,7 +3801,7 @@
 </file>
 
 <file path=customXml/itemProps1.xml><?xml version="1.0" encoding="utf-8"?>
-<ds:datastoreItem xmlns:ds="http://schemas.openxmlformats.org/officeDocument/2006/customXml" ds:itemID="{DBCEDB12-9C7A-4279-A27C-03B616CDFA16}">
+<ds:datastoreItem xmlns:ds="http://schemas.openxmlformats.org/officeDocument/2006/customXml" ds:itemID="{78C3325D-5E86-4722-94A7-EB536A2104FB}">
   <ds:schemaRefs>
     <ds:schemaRef ds:uri="http://schemas.openxmlformats.org/officeDocument/2006/bibliography"/>
   </ds:schemaRefs>

--- a/Etude Moteur/Moteurs.docx
+++ b/Etude Moteur/Moteurs.docx
@@ -1,6 +1,6 @@
 
 <file path=word/document.xml><?xml version="1.0" encoding="utf-8"?>
-<w:document xmlns:wpc="http://schemas.microsoft.com/office/word/2010/wordprocessingCanvas" xmlns:cx="http://schemas.microsoft.com/office/drawing/2014/chartex" xmlns:cx1="http://schemas.microsoft.com/office/drawing/2015/9/8/chartex" xmlns:cx2="http://schemas.microsoft.com/office/drawing/2015/10/21/chartex" xmlns:cx3="http://schemas.microsoft.com/office/drawing/2016/5/9/chartex" xmlns:cx4="http://schemas.microsoft.com/office/drawing/2016/5/10/chartex" xmlns:cx5="http://schemas.microsoft.com/office/drawing/2016/5/11/chartex" xmlns:cx6="http://schemas.microsoft.com/office/drawing/2016/5/12/chartex" xmlns:cx7="http://schemas.microsoft.com/office/drawing/2016/5/13/chartex" xmlns:cx8="http://schemas.microsoft.com/office/drawing/2016/5/14/chartex" xmlns:mc="http://schemas.openxmlformats.org/markup-compatibility/2006" xmlns:aink="http://schemas.microsoft.com/office/drawing/2016/ink" xmlns:am3d="http://schemas.microsoft.com/office/drawing/2017/model3d" xmlns:o="urn:schemas-microsoft-com:office:office" xmlns:r="http://schemas.openxmlformats.org/officeDocument/2006/relationships" xmlns:m="http://schemas.openxmlformats.org/officeDocument/2006/math" xmlns:v="urn:schemas-microsoft-com:vml" xmlns:wp14="http://schemas.microsoft.com/office/word/2010/wordprocessingDrawing" xmlns:wp="http://schemas.openxmlformats.org/drawingml/2006/wordprocessingDrawing" xmlns:w10="urn:schemas-microsoft-com:office:word" xmlns:w="http://schemas.openxmlformats.org/wordprocessingml/2006/main" xmlns:w14="http://schemas.microsoft.com/office/word/2010/wordml" xmlns:w15="http://schemas.microsoft.com/office/word/2012/wordml" xmlns:w16cid="http://schemas.microsoft.com/office/word/2016/wordml/cid" xmlns:w16se="http://schemas.microsoft.com/office/word/2015/wordml/symex" xmlns:wpg="http://schemas.microsoft.com/office/word/2010/wordprocessingGroup" xmlns:wpi="http://schemas.microsoft.com/office/word/2010/wordprocessingInk" xmlns:wne="http://schemas.microsoft.com/office/word/2006/wordml" xmlns:wps="http://schemas.microsoft.com/office/word/2010/wordprocessingShape" mc:Ignorable="w14 w15 w16se w16cid wp14">
+<w:document xmlns:wpc="http://schemas.microsoft.com/office/word/2010/wordprocessingCanvas" xmlns:cx="http://schemas.microsoft.com/office/drawing/2014/chartex" xmlns:cx1="http://schemas.microsoft.com/office/drawing/2015/9/8/chartex" xmlns:mc="http://schemas.openxmlformats.org/markup-compatibility/2006" xmlns:o="urn:schemas-microsoft-com:office:office" xmlns:r="http://schemas.openxmlformats.org/officeDocument/2006/relationships" xmlns:m="http://schemas.openxmlformats.org/officeDocument/2006/math" xmlns:v="urn:schemas-microsoft-com:vml" xmlns:wp14="http://schemas.microsoft.com/office/word/2010/wordprocessingDrawing" xmlns:wp="http://schemas.openxmlformats.org/drawingml/2006/wordprocessingDrawing" xmlns:w10="urn:schemas-microsoft-com:office:word" xmlns:w="http://schemas.openxmlformats.org/wordprocessingml/2006/main" xmlns:w14="http://schemas.microsoft.com/office/word/2010/wordml" xmlns:w15="http://schemas.microsoft.com/office/word/2012/wordml" xmlns:w16se="http://schemas.microsoft.com/office/word/2015/wordml/symex" xmlns:wpg="http://schemas.microsoft.com/office/word/2010/wordprocessingGroup" xmlns:wpi="http://schemas.microsoft.com/office/word/2010/wordprocessingInk" xmlns:wne="http://schemas.microsoft.com/office/word/2006/wordml" xmlns:wps="http://schemas.microsoft.com/office/word/2010/wordprocessingShape" mc:Ignorable="w14 w15 w16se wp14">
   <w:body>
     <w:sdt>
       <w:sdtPr>
@@ -306,6 +306,12 @@
           </w:hyperlink>
         </w:p>
         <w:p>
+          <w:pPr>
+            <w:rPr>
+              <w:b/>
+              <w:bCs/>
+            </w:rPr>
+          </w:pPr>
           <w:r>
             <w:rPr>
               <w:b/>
@@ -324,11 +330,24 @@
       </w:sdtContent>
     </w:sdt>
     <w:p>
+      <w:bookmarkStart w:id="0" w:name="_Toc504470024"/>
+      <w:r>
+        <w:t xml:space="preserve">Définition révolution : </w:t>
+      </w:r>
+    </w:p>
+    <w:p>
+      <w:r>
+        <w:t>Mouvement en courbe fermée autour d'un axe ou d'un point, réel ou fictif, dont le point de retour coïncide avec le point de départ.</w:t>
+      </w:r>
+    </w:p>
+    <w:p/>
+    <w:p/>
+    <w:p/>
+    <w:p>
       <w:pPr>
         <w:pStyle w:val="Titre1"/>
         <w:jc w:val="center"/>
       </w:pPr>
-      <w:bookmarkStart w:id="0" w:name="_Toc504470024"/>
       <w:r>
         <w:rPr>
           <w:b/>
@@ -434,7 +453,13 @@
         <w:t>rotation en changeant les phas</w:t>
       </w:r>
       <w:r>
-        <w:t>e d</w:t>
+        <w:t>e</w:t>
+      </w:r>
+      <w:r>
+        <w:t>s</w:t>
+      </w:r>
+      <w:r>
+        <w:t xml:space="preserve"> d</w:t>
       </w:r>
       <w:r>
         <w:t xml:space="preserve">es pôles pour crée une rotation par effet </w:t>
@@ -579,6 +604,7 @@
           <w:noProof/>
           <w:sz w:val="30"/>
           <w:szCs w:val="30"/>
+          <w:lang w:eastAsia="fr-FR"/>
         </w:rPr>
         <w:drawing>
           <wp:anchor distT="0" distB="0" distL="114300" distR="114300" simplePos="0" relativeHeight="251669504" behindDoc="0" locked="0" layoutInCell="1" allowOverlap="1">
@@ -689,6 +715,7 @@
           <w:sz w:val="30"/>
           <w:szCs w:val="30"/>
         </w:rPr>
+        <w:lastRenderedPageBreak/>
         <w:t>Unipolair</w:t>
       </w:r>
       <w:r>
@@ -801,6 +828,7 @@
       <w:r>
         <w:rPr>
           <w:noProof/>
+          <w:lang w:eastAsia="fr-FR"/>
         </w:rPr>
         <w:drawing>
           <wp:anchor distT="0" distB="0" distL="114300" distR="114300" simplePos="0" relativeHeight="251668480" behindDoc="0" locked="0" layoutInCell="1" allowOverlap="1">
@@ -832,7 +860,7 @@
                           <a14:useLocalDpi xmlns:a14="http://schemas.microsoft.com/office/drawing/2010/main" val="0"/>
                         </a:ext>
                         <a:ext uri="{96DAC541-7B7A-43D3-8B79-37D633B846F1}">
-                          <asvg:svgBlip xmlns:asvg="http://schemas.microsoft.com/office/drawing/2016/SVG/main" r:embed="rId14"/>
+                          <asvg:svgBlip xmlns:asvg="http://schemas.microsoft.com/office/drawing/2016/SVG/main" xmlns:w16cid="http://schemas.microsoft.com/office/word/2016/wordml/cid" xmlns:w="http://schemas.openxmlformats.org/wordprocessingml/2006/main" xmlns:w10="urn:schemas-microsoft-com:office:word" xmlns:v="urn:schemas-microsoft-com:vml" xmlns:o="urn:schemas-microsoft-com:office:office" xmlns:am3d="http://schemas.microsoft.com/office/drawing/2017/model3d" xmlns:aink="http://schemas.microsoft.com/office/drawing/2016/ink" xmlns:cx8="http://schemas.microsoft.com/office/drawing/2016/5/14/chartex" xmlns:cx7="http://schemas.microsoft.com/office/drawing/2016/5/13/chartex" xmlns:cx6="http://schemas.microsoft.com/office/drawing/2016/5/12/chartex" xmlns:cx5="http://schemas.microsoft.com/office/drawing/2016/5/11/chartex" xmlns:cx4="http://schemas.microsoft.com/office/drawing/2016/5/10/chartex" xmlns:cx3="http://schemas.microsoft.com/office/drawing/2016/5/9/chartex" xmlns:cx2="http://schemas.microsoft.com/office/drawing/2015/10/21/chartex" xmlns="" r:embed="rId14"/>
                         </a:ext>
                       </a:extLst>
                     </a:blip>
@@ -916,6 +944,7 @@
       <w:pPr>
         <w:rPr>
           <w:rFonts w:asciiTheme="majorHAnsi" w:hAnsiTheme="majorHAnsi" w:cstheme="majorHAnsi"/>
+          <w:lang w:val="en-US"/>
         </w:rPr>
       </w:pPr>
       <w:r>
@@ -923,40 +952,28 @@
           <w:rFonts w:asciiTheme="majorHAnsi" w:hAnsiTheme="majorHAnsi" w:cstheme="majorHAnsi"/>
           <w:color w:val="000000"/>
           <w:shd w:val="clear" w:color="auto" w:fill="F8F8F8"/>
-        </w:rPr>
-        <w:t>-</w:t>
+          <w:lang w:val="en-US"/>
+        </w:rPr>
+        <w:t>-One Phase ON, Full Step :</w:t>
       </w:r>
       <w:r>
         <w:rPr>
           <w:rFonts w:asciiTheme="majorHAnsi" w:hAnsiTheme="majorHAnsi" w:cstheme="majorHAnsi"/>
-          <w:color w:val="000000"/>
-          <w:shd w:val="clear" w:color="auto" w:fill="F8F8F8"/>
-        </w:rPr>
-        <w:t>One Phase ON, Full Step</w:t>
+          <w:lang w:val="en-US"/>
+        </w:rPr>
+        <w:t xml:space="preserve"> pas </w:t>
       </w:r>
       <w:r>
         <w:rPr>
           <w:rFonts w:asciiTheme="majorHAnsi" w:hAnsiTheme="majorHAnsi" w:cstheme="majorHAnsi"/>
-          <w:color w:val="000000"/>
-          <w:shd w:val="clear" w:color="auto" w:fill="F8F8F8"/>
-        </w:rPr>
-        <w:t> :</w:t>
+          <w:lang w:val="en-US"/>
+        </w:rPr>
+        <w:t>à</w:t>
       </w:r>
       <w:r>
         <w:rPr>
           <w:rFonts w:asciiTheme="majorHAnsi" w:hAnsiTheme="majorHAnsi" w:cstheme="majorHAnsi"/>
-        </w:rPr>
-        <w:t xml:space="preserve"> pas </w:t>
-      </w:r>
-      <w:r>
-        <w:rPr>
-          <w:rFonts w:asciiTheme="majorHAnsi" w:hAnsiTheme="majorHAnsi" w:cstheme="majorHAnsi"/>
-        </w:rPr>
-        <w:t>à</w:t>
-      </w:r>
-      <w:r>
-        <w:rPr>
-          <w:rFonts w:asciiTheme="majorHAnsi" w:hAnsiTheme="majorHAnsi" w:cstheme="majorHAnsi"/>
+          <w:lang w:val="en-US"/>
         </w:rPr>
         <w:t xml:space="preserve"> pas</w:t>
       </w:r>
@@ -1185,6 +1202,7 @@
           <w:noProof/>
           <w:lang w:eastAsia="fr-FR"/>
         </w:rPr>
+        <w:lastRenderedPageBreak/>
         <w:drawing>
           <wp:anchor distT="0" distB="0" distL="114300" distR="114300" simplePos="0" relativeHeight="251661312" behindDoc="0" locked="0" layoutInCell="1" allowOverlap="1" wp14:anchorId="6D2B5733" wp14:editId="32BD1FE3">
             <wp:simplePos x="0" y="0"/>
@@ -1714,24 +1732,50 @@
           <w:sz w:val="30"/>
           <w:szCs w:val="30"/>
         </w:rPr>
-        <w:t>multitours :</w:t>
-      </w:r>
-    </w:p>
-    <w:p>
-      <w:pPr>
+        <w:t>Multi tours</w:t>
+      </w:r>
+      <w:r>
         <w:rPr>
           <w:rFonts w:cstheme="minorHAnsi"/>
           <w:b/>
           <w:i/>
-        </w:rPr>
-      </w:pPr>
-      <w:r>
+          <w:sz w:val="30"/>
+          <w:szCs w:val="30"/>
+        </w:rPr>
+        <w:t> :</w:t>
+      </w:r>
+    </w:p>
+    <w:p>
+      <w:pPr>
         <w:rPr>
           <w:rFonts w:cstheme="minorHAnsi"/>
-          <w:color w:val="222222"/>
-          <w:shd w:val="clear" w:color="auto" w:fill="FFFFFF"/>
-        </w:rPr>
-        <w:t>Un servomoteur multitours est un servomoteur qui transmet un couple à une vanne durant au moins une manœuvre complète, il est capable de supporter la poussée.</w:t>
+          <w:b/>
+          <w:i/>
+        </w:rPr>
+      </w:pPr>
+      <w:r>
+        <w:rPr>
+          <w:rFonts w:cstheme="minorHAnsi"/>
+          <w:color w:val="222222"/>
+          <w:shd w:val="clear" w:color="auto" w:fill="FFFFFF"/>
+        </w:rPr>
+        <w:t xml:space="preserve">Un servomoteur </w:t>
+      </w:r>
+      <w:r>
+        <w:rPr>
+          <w:rFonts w:cstheme="minorHAnsi"/>
+          <w:color w:val="222222"/>
+          <w:shd w:val="clear" w:color="auto" w:fill="FFFFFF"/>
+        </w:rPr>
+        <w:t>multi tours</w:t>
+      </w:r>
+      <w:r>
+        <w:rPr>
+          <w:rFonts w:cstheme="minorHAnsi"/>
+          <w:color w:val="222222"/>
+          <w:shd w:val="clear" w:color="auto" w:fill="FFFFFF"/>
+        </w:rPr>
+        <w:t xml:space="preserve"> est un servomoteur qui transmet un couple à une vanne durant au moins une manœuvre complète, il est capable de supporter la poussée.</w:t>
       </w:r>
       <w:r>
         <w:rPr>
@@ -1874,8 +1918,6 @@
         </w:rPr>
         <w:t>100 KN.M.</w:t>
       </w:r>
-      <w:bookmarkStart w:id="3" w:name="_GoBack"/>
-      <w:bookmarkEnd w:id="3"/>
     </w:p>
     <w:p>
       <w:pPr>
@@ -1898,6 +1940,7 @@
           <w:sz w:val="30"/>
           <w:szCs w:val="30"/>
         </w:rPr>
+        <w:lastRenderedPageBreak/>
         <w:t>Déplacement linéaire :</w:t>
       </w:r>
     </w:p>
@@ -1923,7 +1966,7 @@
         <w:pStyle w:val="Titre1"/>
         <w:jc w:val="center"/>
       </w:pPr>
-      <w:bookmarkStart w:id="4" w:name="_Toc504470027"/>
+      <w:bookmarkStart w:id="3" w:name="_Toc504470027"/>
       <w:r>
         <w:rPr>
           <w:b/>
@@ -1931,7 +1974,6 @@
           <w:sz w:val="40"/>
           <w:szCs w:val="40"/>
         </w:rPr>
-        <w:lastRenderedPageBreak/>
         <w:t xml:space="preserve">Moteur </w:t>
       </w:r>
       <w:r>
@@ -1955,7 +1997,7 @@
       <w:r>
         <w:t> :</w:t>
       </w:r>
-      <w:bookmarkEnd w:id="4"/>
+      <w:bookmarkEnd w:id="3"/>
     </w:p>
     <w:p/>
     <w:p>
@@ -2248,7 +2290,7 @@
           <w:tab w:val="center" w:pos="4536"/>
         </w:tabs>
       </w:pPr>
-      <w:bookmarkStart w:id="5" w:name="_Toc504470028"/>
+      <w:bookmarkStart w:id="4" w:name="_Toc504470028"/>
       <w:r>
         <w:rPr>
           <w:b/>
@@ -2288,7 +2330,7 @@
         </w:rPr>
         <w:t>:</w:t>
       </w:r>
-      <w:bookmarkEnd w:id="5"/>
+      <w:bookmarkEnd w:id="4"/>
       <w:r>
         <w:t xml:space="preserve"> </w:t>
       </w:r>
@@ -2423,7 +2465,29 @@
           <w:szCs w:val="21"/>
           <w:shd w:val="clear" w:color="auto" w:fill="FFFFFF"/>
         </w:rPr>
-        <w:t>machine synchrone auto-pilotée à aimants permanents</w:t>
+        <w:t xml:space="preserve">machine synchrone </w:t>
+      </w:r>
+      <w:r>
+        <w:rPr>
+          <w:rFonts w:ascii="Arial" w:hAnsi="Arial" w:cs="Arial"/>
+          <w:bCs/>
+          <w:color w:val="222222"/>
+          <w:sz w:val="21"/>
+          <w:szCs w:val="21"/>
+          <w:shd w:val="clear" w:color="auto" w:fill="FFFFFF"/>
+        </w:rPr>
+        <w:t>autopilotée</w:t>
+      </w:r>
+      <w:r>
+        <w:rPr>
+          <w:rFonts w:ascii="Arial" w:hAnsi="Arial" w:cs="Arial"/>
+          <w:bCs/>
+          <w:color w:val="222222"/>
+          <w:sz w:val="21"/>
+          <w:szCs w:val="21"/>
+          <w:shd w:val="clear" w:color="auto" w:fill="FFFFFF"/>
+        </w:rPr>
+        <w:t xml:space="preserve"> à aimants permanents</w:t>
       </w:r>
       <w:r>
         <w:rPr>
@@ -2816,7 +2880,15 @@
           <w:rPr>
             <w:rStyle w:val="Lienhypertexte"/>
           </w:rPr>
-          <w:t>http://www.lmdindustrie.com/content/guides/technique/KNF_techno36_1204.pdf</w:t>
+          <w:t>http://www.lmdindustrie.com/content/guides/tech</w:t>
+        </w:r>
+        <w:bookmarkStart w:id="5" w:name="_GoBack"/>
+        <w:bookmarkEnd w:id="5"/>
+        <w:r>
+          <w:rPr>
+            <w:rStyle w:val="Lienhypertexte"/>
+          </w:rPr>
+          <w:t>nique/KNF_techno36_1204.pdf</w:t>
         </w:r>
       </w:hyperlink>
     </w:p>
@@ -2831,7 +2903,7 @@
 </file>
 
 <file path=word/endnotes.xml><?xml version="1.0" encoding="utf-8"?>
-<w:endnotes xmlns:wpc="http://schemas.microsoft.com/office/word/2010/wordprocessingCanvas" xmlns:cx="http://schemas.microsoft.com/office/drawing/2014/chartex" xmlns:cx1="http://schemas.microsoft.com/office/drawing/2015/9/8/chartex" xmlns:cx2="http://schemas.microsoft.com/office/drawing/2015/10/21/chartex" xmlns:cx3="http://schemas.microsoft.com/office/drawing/2016/5/9/chartex" xmlns:cx4="http://schemas.microsoft.com/office/drawing/2016/5/10/chartex" xmlns:cx5="http://schemas.microsoft.com/office/drawing/2016/5/11/chartex" xmlns:cx6="http://schemas.microsoft.com/office/drawing/2016/5/12/chartex" xmlns:cx7="http://schemas.microsoft.com/office/drawing/2016/5/13/chartex" xmlns:cx8="http://schemas.microsoft.com/office/drawing/2016/5/14/chartex" xmlns:mc="http://schemas.openxmlformats.org/markup-compatibility/2006" xmlns:aink="http://schemas.microsoft.com/office/drawing/2016/ink" xmlns:am3d="http://schemas.microsoft.com/office/drawing/2017/model3d" xmlns:o="urn:schemas-microsoft-com:office:office" xmlns:r="http://schemas.openxmlformats.org/officeDocument/2006/relationships" xmlns:m="http://schemas.openxmlformats.org/officeDocument/2006/math" xmlns:v="urn:schemas-microsoft-com:vml" xmlns:wp14="http://schemas.microsoft.com/office/word/2010/wordprocessingDrawing" xmlns:wp="http://schemas.openxmlformats.org/drawingml/2006/wordprocessingDrawing" xmlns:w10="urn:schemas-microsoft-com:office:word" xmlns:w="http://schemas.openxmlformats.org/wordprocessingml/2006/main" xmlns:w14="http://schemas.microsoft.com/office/word/2010/wordml" xmlns:w15="http://schemas.microsoft.com/office/word/2012/wordml" xmlns:w16cid="http://schemas.microsoft.com/office/word/2016/wordml/cid" xmlns:w16se="http://schemas.microsoft.com/office/word/2015/wordml/symex" xmlns:wpg="http://schemas.microsoft.com/office/word/2010/wordprocessingGroup" xmlns:wpi="http://schemas.microsoft.com/office/word/2010/wordprocessingInk" xmlns:wne="http://schemas.microsoft.com/office/word/2006/wordml" xmlns:wps="http://schemas.microsoft.com/office/word/2010/wordprocessingShape" mc:Ignorable="w14 w15 w16se w16cid wp14">
+<w:endnotes xmlns:wpc="http://schemas.microsoft.com/office/word/2010/wordprocessingCanvas" xmlns:cx="http://schemas.microsoft.com/office/drawing/2014/chartex" xmlns:cx1="http://schemas.microsoft.com/office/drawing/2015/9/8/chartex" xmlns:mc="http://schemas.openxmlformats.org/markup-compatibility/2006" xmlns:o="urn:schemas-microsoft-com:office:office" xmlns:r="http://schemas.openxmlformats.org/officeDocument/2006/relationships" xmlns:m="http://schemas.openxmlformats.org/officeDocument/2006/math" xmlns:v="urn:schemas-microsoft-com:vml" xmlns:wp14="http://schemas.microsoft.com/office/word/2010/wordprocessingDrawing" xmlns:wp="http://schemas.openxmlformats.org/drawingml/2006/wordprocessingDrawing" xmlns:w10="urn:schemas-microsoft-com:office:word" xmlns:w="http://schemas.openxmlformats.org/wordprocessingml/2006/main" xmlns:w14="http://schemas.microsoft.com/office/word/2010/wordml" xmlns:w15="http://schemas.microsoft.com/office/word/2012/wordml" xmlns:w16se="http://schemas.microsoft.com/office/word/2015/wordml/symex" xmlns:wpg="http://schemas.microsoft.com/office/word/2010/wordprocessingGroup" xmlns:wpi="http://schemas.microsoft.com/office/word/2010/wordprocessingInk" xmlns:wne="http://schemas.microsoft.com/office/word/2006/wordml" xmlns:wps="http://schemas.microsoft.com/office/word/2010/wordprocessingShape" mc:Ignorable="w14 w15 w16se wp14">
   <w:endnote w:type="separator" w:id="-1">
     <w:p>
       <w:pPr>
@@ -2856,7 +2928,7 @@
 </file>
 
 <file path=word/footnotes.xml><?xml version="1.0" encoding="utf-8"?>
-<w:footnotes xmlns:wpc="http://schemas.microsoft.com/office/word/2010/wordprocessingCanvas" xmlns:cx="http://schemas.microsoft.com/office/drawing/2014/chartex" xmlns:cx1="http://schemas.microsoft.com/office/drawing/2015/9/8/chartex" xmlns:cx2="http://schemas.microsoft.com/office/drawing/2015/10/21/chartex" xmlns:cx3="http://schemas.microsoft.com/office/drawing/2016/5/9/chartex" xmlns:cx4="http://schemas.microsoft.com/office/drawing/2016/5/10/chartex" xmlns:cx5="http://schemas.microsoft.com/office/drawing/2016/5/11/chartex" xmlns:cx6="http://schemas.microsoft.com/office/drawing/2016/5/12/chartex" xmlns:cx7="http://schemas.microsoft.com/office/drawing/2016/5/13/chartex" xmlns:cx8="http://schemas.microsoft.com/office/drawing/2016/5/14/chartex" xmlns:mc="http://schemas.openxmlformats.org/markup-compatibility/2006" xmlns:aink="http://schemas.microsoft.com/office/drawing/2016/ink" xmlns:am3d="http://schemas.microsoft.com/office/drawing/2017/model3d" xmlns:o="urn:schemas-microsoft-com:office:office" xmlns:r="http://schemas.openxmlformats.org/officeDocument/2006/relationships" xmlns:m="http://schemas.openxmlformats.org/officeDocument/2006/math" xmlns:v="urn:schemas-microsoft-com:vml" xmlns:wp14="http://schemas.microsoft.com/office/word/2010/wordprocessingDrawing" xmlns:wp="http://schemas.openxmlformats.org/drawingml/2006/wordprocessingDrawing" xmlns:w10="urn:schemas-microsoft-com:office:word" xmlns:w="http://schemas.openxmlformats.org/wordprocessingml/2006/main" xmlns:w14="http://schemas.microsoft.com/office/word/2010/wordml" xmlns:w15="http://schemas.microsoft.com/office/word/2012/wordml" xmlns:w16cid="http://schemas.microsoft.com/office/word/2016/wordml/cid" xmlns:w16se="http://schemas.microsoft.com/office/word/2015/wordml/symex" xmlns:wpg="http://schemas.microsoft.com/office/word/2010/wordprocessingGroup" xmlns:wpi="http://schemas.microsoft.com/office/word/2010/wordprocessingInk" xmlns:wne="http://schemas.microsoft.com/office/word/2006/wordml" xmlns:wps="http://schemas.microsoft.com/office/word/2010/wordprocessingShape" mc:Ignorable="w14 w15 w16se w16cid wp14">
+<w:footnotes xmlns:wpc="http://schemas.microsoft.com/office/word/2010/wordprocessingCanvas" xmlns:cx="http://schemas.microsoft.com/office/drawing/2014/chartex" xmlns:cx1="http://schemas.microsoft.com/office/drawing/2015/9/8/chartex" xmlns:mc="http://schemas.openxmlformats.org/markup-compatibility/2006" xmlns:o="urn:schemas-microsoft-com:office:office" xmlns:r="http://schemas.openxmlformats.org/officeDocument/2006/relationships" xmlns:m="http://schemas.openxmlformats.org/officeDocument/2006/math" xmlns:v="urn:schemas-microsoft-com:vml" xmlns:wp14="http://schemas.microsoft.com/office/word/2010/wordprocessingDrawing" xmlns:wp="http://schemas.openxmlformats.org/drawingml/2006/wordprocessingDrawing" xmlns:w10="urn:schemas-microsoft-com:office:word" xmlns:w="http://schemas.openxmlformats.org/wordprocessingml/2006/main" xmlns:w14="http://schemas.microsoft.com/office/word/2010/wordml" xmlns:w15="http://schemas.microsoft.com/office/word/2012/wordml" xmlns:w16se="http://schemas.microsoft.com/office/word/2015/wordml/symex" xmlns:wpg="http://schemas.microsoft.com/office/word/2010/wordprocessingGroup" xmlns:wpi="http://schemas.microsoft.com/office/word/2010/wordprocessingInk" xmlns:wne="http://schemas.microsoft.com/office/word/2006/wordml" xmlns:wps="http://schemas.microsoft.com/office/word/2010/wordprocessingShape" mc:Ignorable="w14 w15 w16se wp14">
   <w:footnote w:type="separator" w:id="-1">
     <w:p>
       <w:pPr>
@@ -2881,7 +2953,7 @@
 </file>
 
 <file path=word/styles.xml><?xml version="1.0" encoding="utf-8"?>
-<w:styles xmlns:mc="http://schemas.openxmlformats.org/markup-compatibility/2006" xmlns:r="http://schemas.openxmlformats.org/officeDocument/2006/relationships" xmlns:w="http://schemas.openxmlformats.org/wordprocessingml/2006/main" xmlns:w14="http://schemas.microsoft.com/office/word/2010/wordml" xmlns:w15="http://schemas.microsoft.com/office/word/2012/wordml" xmlns:w16cid="http://schemas.microsoft.com/office/word/2016/wordml/cid" xmlns:w16se="http://schemas.microsoft.com/office/word/2015/wordml/symex" mc:Ignorable="w14 w15 w16se w16cid">
+<w:styles xmlns:mc="http://schemas.openxmlformats.org/markup-compatibility/2006" xmlns:r="http://schemas.openxmlformats.org/officeDocument/2006/relationships" xmlns:w="http://schemas.openxmlformats.org/wordprocessingml/2006/main" xmlns:w14="http://schemas.microsoft.com/office/word/2010/wordml" xmlns:w15="http://schemas.microsoft.com/office/word/2012/wordml" xmlns:w16se="http://schemas.microsoft.com/office/word/2015/wordml/symex" mc:Ignorable="w14 w15 w16se">
   <w:docDefaults>
     <w:rPrDefault>
       <w:rPr>
@@ -2897,7 +2969,7 @@
       </w:pPr>
     </w:pPrDefault>
   </w:docDefaults>
-  <w:latentStyles w:defLockedState="0" w:defUIPriority="99" w:defSemiHidden="0" w:defUnhideWhenUsed="0" w:defQFormat="0" w:count="375">
+  <w:latentStyles w:defLockedState="0" w:defUIPriority="99" w:defSemiHidden="0" w:defUnhideWhenUsed="0" w:defQFormat="0" w:count="371">
     <w:lsdException w:name="Normal" w:uiPriority="0" w:qFormat="1"/>
     <w:lsdException w:name="heading 1" w:uiPriority="9" w:qFormat="1"/>
     <w:lsdException w:name="heading 2" w:semiHidden="1" w:uiPriority="9" w:unhideWhenUsed="1" w:qFormat="1"/>
@@ -3269,10 +3341,6 @@
     <w:lsdException w:name="List Table 5 Dark Accent 6" w:uiPriority="50"/>
     <w:lsdException w:name="List Table 6 Colorful Accent 6" w:uiPriority="51"/>
     <w:lsdException w:name="List Table 7 Colorful Accent 6" w:uiPriority="52"/>
-    <w:lsdException w:name="Mention" w:semiHidden="1" w:unhideWhenUsed="1"/>
-    <w:lsdException w:name="Smart Hyperlink" w:semiHidden="1" w:unhideWhenUsed="1"/>
-    <w:lsdException w:name="Hashtag" w:semiHidden="1" w:unhideWhenUsed="1"/>
-    <w:lsdException w:name="Unresolved Mention" w:semiHidden="1" w:unhideWhenUsed="1"/>
   </w:latentStyles>
   <w:style w:type="paragraph" w:default="1" w:styleId="Normal">
     <w:name w:val="Normal"/>
@@ -3453,7 +3521,7 @@
       <w:u w:val="single"/>
     </w:rPr>
   </w:style>
-  <w:style w:type="character" w:styleId="Mentionnonrsolue">
+  <w:style w:type="character" w:customStyle="1" w:styleId="UnresolvedMention">
     <w:name w:val="Unresolved Mention"/>
     <w:basedOn w:val="Policepardfaut"/>
     <w:uiPriority w:val="99"/>
@@ -3801,7 +3869,7 @@
 </file>
 
 <file path=customXml/itemProps1.xml><?xml version="1.0" encoding="utf-8"?>
-<ds:datastoreItem xmlns:ds="http://schemas.openxmlformats.org/officeDocument/2006/customXml" ds:itemID="{78C3325D-5E86-4722-94A7-EB536A2104FB}">
+<ds:datastoreItem xmlns:ds="http://schemas.openxmlformats.org/officeDocument/2006/customXml" ds:itemID="{74BD8EC8-193F-4AA7-80C4-D699FDA6189D}">
   <ds:schemaRefs>
     <ds:schemaRef ds:uri="http://schemas.openxmlformats.org/officeDocument/2006/bibliography"/>
   </ds:schemaRefs>
